--- a/oyster/protocol_word_documents/marinegeo_protocol_oyster_reef_density_and_size_frequency.docx
+++ b/oyster/protocol_word_documents/marinegeo_protocol_oyster_reef_density_and_size_frequency.docx
@@ -60,7 +60,7 @@
             <v:path o:extrusionok="f" gradientshapeok="t" o:connecttype="rect"/>
             <o:lock v:ext="edit" aspectratio="t"/>
           </v:shapetype>
-          <v:shape id="_x0000_i1029" type="#_x0000_t75" alt="" style="width:467.85pt;height:1.5pt;mso-width-percent:0;mso-height-percent:0;mso-width-percent:0;mso-height-percent:0" o:hrpct="0" o:hralign="center" o:hr="t">
+          <v:shape id="_x0000_i1025" type="#_x0000_t75" alt="" style="width:467.85pt;height:1.5pt;mso-width-percent:0;mso-height-percent:0;mso-width-percent:0;mso-height-percent:0" o:hrpct="0" o:hralign="center" o:hr="t">
             <v:imagedata r:id="rId7" o:title="Default Line"/>
           </v:shape>
         </w:pict>
@@ -181,47 +181,39 @@
           <w:sz w:val="22"/>
           <w:szCs w:val="22"/>
         </w:rPr>
-        <w:t xml:space="preserve">Protocol: </w:t>
-      </w:r>
-      <w:r>
-        <w:rPr>
-          <w:rFonts w:ascii="Arial" w:hAnsi="Arial" w:cs="Arial"/>
-          <w:sz w:val="22"/>
-          <w:szCs w:val="22"/>
-        </w:rPr>
-        <w:t xml:space="preserve">Oyster Density and Size Frequency </w:t>
-      </w:r>
-      <w:r>
-        <w:rPr>
-          <w:rFonts w:ascii="Arial" w:hAnsi="Arial" w:cs="Arial"/>
-          <w:sz w:val="22"/>
-          <w:szCs w:val="22"/>
-        </w:rPr>
-        <w:t>(202</w:t>
-      </w:r>
-      <w:r>
-        <w:rPr>
-          <w:rFonts w:ascii="Arial" w:hAnsi="Arial" w:cs="Arial"/>
-          <w:sz w:val="22"/>
-          <w:szCs w:val="22"/>
-        </w:rPr>
-        <w:t>1</w:t>
-      </w:r>
-      <w:r>
-        <w:rPr>
-          <w:rFonts w:ascii="Arial" w:hAnsi="Arial" w:cs="Arial"/>
-          <w:sz w:val="22"/>
-          <w:szCs w:val="22"/>
-        </w:rPr>
-        <w:t>)</w:t>
-      </w:r>
-      <w:r>
-        <w:rPr>
-          <w:rFonts w:ascii="Arial" w:hAnsi="Arial" w:cs="Arial"/>
-          <w:sz w:val="22"/>
-          <w:szCs w:val="22"/>
-        </w:rPr>
-        <w:t>.</w:t>
+        <w:t>MarineGEO Oyster Reef Habitat</w:t>
+      </w:r>
+      <w:r>
+        <w:rPr>
+          <w:rFonts w:ascii="Arial" w:hAnsi="Arial" w:cs="Arial"/>
+          <w:sz w:val="22"/>
+          <w:szCs w:val="22"/>
+        </w:rPr>
+        <w:t xml:space="preserve"> Monitoring</w:t>
+      </w:r>
+      <w:r>
+        <w:rPr>
+          <w:rFonts w:ascii="Arial" w:hAnsi="Arial" w:cs="Arial"/>
+          <w:sz w:val="22"/>
+          <w:szCs w:val="22"/>
+        </w:rPr>
+        <w:t xml:space="preserve"> Protocol (2021). </w:t>
+      </w:r>
+      <w:r>
+        <w:rPr>
+          <w:rFonts w:ascii="Arial" w:hAnsi="Arial" w:cs="Arial"/>
+          <w:sz w:val="22"/>
+          <w:szCs w:val="22"/>
+        </w:rPr>
+        <w:t xml:space="preserve">Janiak, Dean, </w:t>
+      </w:r>
+      <w:r>
+        <w:rPr>
+          <w:rFonts w:ascii="Arial" w:hAnsi="Arial" w:cs="Arial"/>
+          <w:sz w:val="22"/>
+          <w:szCs w:val="22"/>
+        </w:rPr>
+        <w:t>Tennenbaum Marine Observatories Network, MarineGEO, Smithsonian Institution.</w:t>
       </w:r>
       <w:r>
         <w:rPr>
@@ -231,50 +223,22 @@
         </w:rPr>
         <w:t xml:space="preserve"> </w:t>
       </w:r>
-      <w:proofErr w:type="spellStart"/>
-      <w:r>
-        <w:rPr>
-          <w:rFonts w:ascii="Arial" w:hAnsi="Arial" w:cs="Arial"/>
-          <w:sz w:val="22"/>
-          <w:szCs w:val="22"/>
-        </w:rPr>
-        <w:t>Tennenbaum</w:t>
-      </w:r>
-      <w:proofErr w:type="spellEnd"/>
-      <w:r>
-        <w:rPr>
-          <w:rFonts w:ascii="Arial" w:hAnsi="Arial" w:cs="Arial"/>
-          <w:sz w:val="22"/>
-          <w:szCs w:val="22"/>
-        </w:rPr>
-        <w:t xml:space="preserve"> Marine Observatories Network, </w:t>
-      </w:r>
-      <w:proofErr w:type="spellStart"/>
-      <w:r>
-        <w:rPr>
-          <w:rFonts w:ascii="Arial" w:hAnsi="Arial" w:cs="Arial"/>
-          <w:sz w:val="22"/>
-          <w:szCs w:val="22"/>
-        </w:rPr>
-        <w:t>MarineGEO</w:t>
-      </w:r>
-      <w:proofErr w:type="spellEnd"/>
-      <w:r>
-        <w:rPr>
-          <w:rFonts w:ascii="Arial" w:hAnsi="Arial" w:cs="Arial"/>
-          <w:sz w:val="22"/>
-          <w:szCs w:val="22"/>
-        </w:rPr>
-        <w:t>, Smithsonian Institution.</w:t>
-      </w:r>
-    </w:p>
-    <w:p>
-      <w:pPr>
-        <w:pStyle w:val="BodyText"/>
-        <w:rPr>
-          <w:rFonts w:ascii="Arial" w:hAnsi="Arial" w:cs="Arial"/>
-        </w:rPr>
-      </w:pPr>
+      <w:r>
+        <w:rPr>
+          <w:rFonts w:ascii="Arial" w:hAnsi="Arial" w:cs="Arial"/>
+          <w:sz w:val="22"/>
+          <w:szCs w:val="22"/>
+        </w:rPr>
+        <w:t>https://doi.org/10.25573/serc.14714328</w:t>
+      </w:r>
+      <w:r>
+        <w:rPr>
+          <w:rFonts w:ascii="Arial" w:hAnsi="Arial" w:cs="Arial"/>
+          <w:sz w:val="22"/>
+          <w:szCs w:val="22"/>
+        </w:rPr>
+        <w:t>.v1</w:t>
+      </w:r>
     </w:p>
     <w:p>
       <w:pPr>
@@ -359,7 +323,7 @@
         </w:rPr>
         <w:lastRenderedPageBreak/>
         <w:pict w14:anchorId="38AF5F0A">
-          <v:shape id="_x0000_i1028" type="#_x0000_t75" alt="" style="width:467.85pt;height:1.5pt;mso-width-percent:0;mso-height-percent:0;mso-width-percent:0;mso-height-percent:0" o:hrpct="0" o:hralign="center" o:hr="t">
+          <v:shape id="_x0000_i1026" type="#_x0000_t75" alt="" style="width:467.85pt;height:1.5pt;mso-width-percent:0;mso-height-percent:0;mso-width-percent:0;mso-height-percent:0" o:hrpct="0" o:hralign="center" o:hr="t">
             <v:imagedata r:id="rId7" o:title="Default Line"/>
           </v:shape>
         </w:pict>
@@ -803,25 +767,7 @@
           <w:sz w:val="22"/>
           <w:szCs w:val="22"/>
         </w:rPr>
-        <w:t xml:space="preserve">Preparation: </w:t>
-      </w:r>
-      <w:proofErr w:type="gramStart"/>
-      <w:r>
-        <w:rPr>
-          <w:rFonts w:ascii="Arial" w:eastAsia="Arial" w:hAnsi="Arial" w:cs="Arial"/>
-          <w:sz w:val="22"/>
-          <w:szCs w:val="22"/>
-        </w:rPr>
-        <w:t>1 person</w:t>
-      </w:r>
-      <w:proofErr w:type="gramEnd"/>
-      <w:r>
-        <w:rPr>
-          <w:rFonts w:ascii="Arial" w:eastAsia="Arial" w:hAnsi="Arial" w:cs="Arial"/>
-          <w:sz w:val="22"/>
-          <w:szCs w:val="22"/>
-        </w:rPr>
-        <w:t xml:space="preserve"> x &lt;</w:t>
+        <w:t>Preparation: 1 person x &lt;</w:t>
       </w:r>
       <w:r>
         <w:rPr>
@@ -910,25 +856,7 @@
           <w:sz w:val="22"/>
           <w:szCs w:val="22"/>
         </w:rPr>
-        <w:t xml:space="preserve">Data processing: </w:t>
-      </w:r>
-      <w:proofErr w:type="gramStart"/>
-      <w:r>
-        <w:rPr>
-          <w:rFonts w:ascii="Arial" w:eastAsia="Arial" w:hAnsi="Arial" w:cs="Arial"/>
-          <w:sz w:val="22"/>
-          <w:szCs w:val="22"/>
-        </w:rPr>
-        <w:t>1 person</w:t>
-      </w:r>
-      <w:proofErr w:type="gramEnd"/>
-      <w:r>
-        <w:rPr>
-          <w:rFonts w:ascii="Arial" w:eastAsia="Arial" w:hAnsi="Arial" w:cs="Arial"/>
-          <w:sz w:val="22"/>
-          <w:szCs w:val="22"/>
-        </w:rPr>
-        <w:t xml:space="preserve"> x &lt;1 day</w:t>
+        <w:t>Data processing: 1 person x &lt;1 day</w:t>
       </w:r>
     </w:p>
     <w:p>
@@ -1186,7 +1114,7 @@
         </w:rPr>
         <w:lastRenderedPageBreak/>
         <w:pict w14:anchorId="73959192">
-          <v:shape id="_x0000_i1026" type="#_x0000_t75" alt="" style="width:467.85pt;height:1.5pt;mso-width-percent:0;mso-height-percent:0;mso-width-percent:0;mso-height-percent:0" o:hrpct="0" o:hralign="center" o:hr="t">
+          <v:shape id="_x0000_i1028" type="#_x0000_t75" alt="" style="width:467.85pt;height:1.5pt;mso-width-percent:0;mso-height-percent:0;mso-width-percent:0;mso-height-percent:0" o:hrpct="0" o:hralign="center" o:hr="t">
             <v:imagedata r:id="rId7" o:title="Default Line"/>
           </v:shape>
         </w:pict>
@@ -1335,25 +1263,7 @@
           <w:sz w:val="22"/>
           <w:szCs w:val="22"/>
         </w:rPr>
-        <w:t xml:space="preserve">Review the </w:t>
-      </w:r>
-      <w:proofErr w:type="spellStart"/>
-      <w:r>
-        <w:rPr>
-          <w:rFonts w:ascii="Arial" w:eastAsia="Arial" w:hAnsi="Arial" w:cs="Arial"/>
-          <w:sz w:val="22"/>
-          <w:szCs w:val="22"/>
-        </w:rPr>
-        <w:t>MarineGEO</w:t>
-      </w:r>
-      <w:proofErr w:type="spellEnd"/>
-      <w:r>
-        <w:rPr>
-          <w:rFonts w:ascii="Arial" w:eastAsia="Arial" w:hAnsi="Arial" w:cs="Arial"/>
-          <w:sz w:val="22"/>
-          <w:szCs w:val="22"/>
-        </w:rPr>
-        <w:t xml:space="preserve"> </w:t>
+        <w:t xml:space="preserve">Review the MarineGEO </w:t>
       </w:r>
       <w:r>
         <w:rPr>
@@ -1754,7 +1664,7 @@
                 <v:stroke joinstyle="miter"/>
                 <v:path gradientshapeok="t" o:connecttype="rect"/>
               </v:shapetype>
-              <v:shape id="Text Box 4" o:spid="_x0000_s1026" type="#_x0000_t202" style="position:absolute;left:0;text-align:left;margin-left:309.55pt;margin-top:87.75pt;width:157.5pt;height:19.55pt;z-index:251660288;visibility:visible;mso-wrap-style:square;mso-height-percent:0;mso-wrap-distance-left:9pt;mso-wrap-distance-top:0;mso-wrap-distance-right:9pt;mso-wrap-distance-bottom:0;mso-position-horizontal:absolute;mso-position-horizontal-relative:text;mso-position-vertical:absolute;mso-position-vertical-relative:text;mso-height-percent:0;mso-height-relative:margin;v-text-anchor:top" o:gfxdata="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" stroked="f">
+              <v:shape id="Text Box 4" o:spid="_x0000_s1026" type="#_x0000_t202" style="position:absolute;left:0;text-align:left;margin-left:309.55pt;margin-top:87.75pt;width:157.5pt;height:19.55pt;z-index:251660288;visibility:visible;mso-wrap-style:square;mso-height-percent:0;mso-wrap-distance-left:9pt;mso-wrap-distance-top:0;mso-wrap-distance-right:9pt;mso-wrap-distance-bottom:0;mso-position-horizontal:absolute;mso-position-horizontal-relative:text;mso-position-vertical:absolute;mso-position-vertical-relative:text;mso-height-percent:0;mso-height-relative:margin;v-text-anchor:top" o:gfxdata="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" stroked="f">
                 <v:textbox inset="0,0,0,0">
                   <w:txbxContent>
                     <w:p>
@@ -2234,7 +2144,7 @@
           <w:noProof/>
         </w:rPr>
         <w:pict w14:anchorId="378D3ABB">
-          <v:shape id="_x0000_i1025" type="#_x0000_t75" alt="" style="width:467.85pt;height:1.5pt;mso-width-percent:0;mso-height-percent:0;mso-width-percent:0;mso-height-percent:0" o:hrpct="0" o:hralign="center" o:hr="t">
+          <v:shape id="_x0000_i1029" type="#_x0000_t75" alt="" style="width:467.85pt;height:1.5pt;mso-width-percent:0;mso-height-percent:0;mso-width-percent:0;mso-height-percent:0" o:hrpct="0" o:hralign="center" o:hr="t">
             <v:imagedata r:id="rId7" o:title="Default Line"/>
           </v:shape>
         </w:pict>
@@ -2318,7 +2228,23 @@
           <w:sz w:val="22"/>
           <w:szCs w:val="22"/>
         </w:rPr>
-        <w:t>Enter data into the provided data entry template. Each template is an Excel spreadsheet. Please provide as much protocol and sample metadata as possible, such as the protocol version and contact information. Use the “notes” columns to provide additional information or context if a relevant column doesn’t already exist, rather than renaming or creating columns.</w:t>
+        <w:t>Enter data into the provided data entry template. Each template is an Excel spreadsheet. Please provide as much protocol and sample metadata as possible.</w:t>
+      </w:r>
+      <w:r>
+        <w:rPr>
+          <w:rFonts w:ascii="Arial" w:hAnsi="Arial" w:cs="Arial"/>
+          <w:sz w:val="22"/>
+          <w:szCs w:val="22"/>
+        </w:rPr>
+        <w:t xml:space="preserve"> </w:t>
+      </w:r>
+      <w:r>
+        <w:rPr>
+          <w:rFonts w:ascii="Arial" w:hAnsi="Arial" w:cs="Arial"/>
+          <w:sz w:val="22"/>
+          <w:szCs w:val="22"/>
+        </w:rPr>
+        <w:t>Use the “notes” columns to provide additional information or context if a relevant column doesn’t already exist, rather than renaming or creating columns.</w:t>
       </w:r>
     </w:p>
     <w:p>

--- a/oyster/protocol_word_documents/marinegeo_protocol_oyster_reef_density_and_size_frequency.docx
+++ b/oyster/protocol_word_documents/marinegeo_protocol_oyster_reef_density_and_size_frequency.docx
@@ -767,7 +767,25 @@
           <w:sz w:val="22"/>
           <w:szCs w:val="22"/>
         </w:rPr>
-        <w:t>Preparation: 1 person x &lt;</w:t>
+        <w:t xml:space="preserve">Preparation: </w:t>
+      </w:r>
+      <w:proofErr w:type="gramStart"/>
+      <w:r>
+        <w:rPr>
+          <w:rFonts w:ascii="Arial" w:eastAsia="Arial" w:hAnsi="Arial" w:cs="Arial"/>
+          <w:sz w:val="22"/>
+          <w:szCs w:val="22"/>
+        </w:rPr>
+        <w:t>1 person</w:t>
+      </w:r>
+      <w:proofErr w:type="gramEnd"/>
+      <w:r>
+        <w:rPr>
+          <w:rFonts w:ascii="Arial" w:eastAsia="Arial" w:hAnsi="Arial" w:cs="Arial"/>
+          <w:sz w:val="22"/>
+          <w:szCs w:val="22"/>
+        </w:rPr>
+        <w:t xml:space="preserve"> x &lt;</w:t>
       </w:r>
       <w:r>
         <w:rPr>
@@ -856,7 +874,25 @@
           <w:sz w:val="22"/>
           <w:szCs w:val="22"/>
         </w:rPr>
-        <w:t>Data processing: 1 person x &lt;1 day</w:t>
+        <w:t xml:space="preserve">Data processing: </w:t>
+      </w:r>
+      <w:proofErr w:type="gramStart"/>
+      <w:r>
+        <w:rPr>
+          <w:rFonts w:ascii="Arial" w:eastAsia="Arial" w:hAnsi="Arial" w:cs="Arial"/>
+          <w:sz w:val="22"/>
+          <w:szCs w:val="22"/>
+        </w:rPr>
+        <w:t>1 person</w:t>
+      </w:r>
+      <w:proofErr w:type="gramEnd"/>
+      <w:r>
+        <w:rPr>
+          <w:rFonts w:ascii="Arial" w:eastAsia="Arial" w:hAnsi="Arial" w:cs="Arial"/>
+          <w:sz w:val="22"/>
+          <w:szCs w:val="22"/>
+        </w:rPr>
+        <w:t xml:space="preserve"> x &lt;1 day</w:t>
       </w:r>
     </w:p>
     <w:p>
@@ -1072,14 +1108,17 @@
           <w:szCs w:val="22"/>
         </w:rPr>
       </w:pPr>
-      <w:r>
-        <w:rPr>
-          <w:rFonts w:ascii="Arial" w:eastAsia="Arial" w:hAnsi="Arial" w:cs="Arial"/>
-          <w:sz w:val="22"/>
-          <w:szCs w:val="22"/>
-        </w:rPr>
-        <w:t>Oyster reef density and size frequency data sheets</w:t>
-      </w:r>
+      <w:hyperlink r:id="rId10" w:history="1">
+        <w:r>
+          <w:rPr>
+            <w:rStyle w:val="Hyperlink"/>
+            <w:rFonts w:ascii="Arial" w:eastAsia="Arial" w:hAnsi="Arial" w:cs="Arial"/>
+            <w:sz w:val="22"/>
+            <w:szCs w:val="22"/>
+          </w:rPr>
+          <w:t>Oyster reef density and size frequency data sheets</w:t>
+        </w:r>
+      </w:hyperlink>
     </w:p>
     <w:p>
       <w:pPr>
@@ -1172,7 +1211,7 @@
         </w:rPr>
         <w:t xml:space="preserve">Fully review this and any additional protocols necessary for the sampling excursion. Address any questions or concerns to </w:t>
       </w:r>
-      <w:hyperlink r:id="rId10">
+      <w:hyperlink r:id="rId11">
         <w:r>
           <w:rPr>
             <w:rStyle w:val="Hyperlink"/>
@@ -1332,7 +1371,26 @@
           <w:sz w:val="22"/>
           <w:szCs w:val="22"/>
         </w:rPr>
-        <w:t>Print datasheets on waterproof paper.</w:t>
+        <w:t xml:space="preserve">Print </w:t>
+      </w:r>
+      <w:hyperlink r:id="rId12" w:history="1">
+        <w:r>
+          <w:rPr>
+            <w:rStyle w:val="Hyperlink"/>
+            <w:rFonts w:ascii="Arial" w:eastAsia="Arial" w:hAnsi="Arial" w:cs="Arial"/>
+            <w:sz w:val="22"/>
+            <w:szCs w:val="22"/>
+          </w:rPr>
+          <w:t>datasheets</w:t>
+        </w:r>
+      </w:hyperlink>
+      <w:r>
+        <w:rPr>
+          <w:rFonts w:ascii="Arial" w:eastAsia="Arial" w:hAnsi="Arial" w:cs="Arial"/>
+          <w:sz w:val="22"/>
+          <w:szCs w:val="22"/>
+        </w:rPr>
+        <w:t xml:space="preserve"> on waterproof paper.</w:t>
       </w:r>
     </w:p>
     <w:p>
@@ -1507,7 +1565,7 @@
                     <pic:cNvPicPr/>
                   </pic:nvPicPr>
                   <pic:blipFill>
-                    <a:blip r:embed="rId11" cstate="print">
+                    <a:blip r:embed="rId13" cstate="print">
                       <a:extLst>
                         <a:ext uri="{28A0092B-C50C-407E-A947-70E740481C1C}">
                           <a14:useLocalDpi xmlns:a14="http://schemas.microsoft.com/office/drawing/2010/main" val="0"/>
@@ -1539,7 +1597,25 @@
           <w:sz w:val="22"/>
           <w:szCs w:val="22"/>
         </w:rPr>
-        <w:t>Along each transect, haphazardly choose one representative quadrat while conducting the Oyster Reef Composition protocol to do an excavation. Once the percent cover is scored from the previous protocol, place a 0.25 x 0.25m quadrat inside the area of the larger quadrat used for percent cover. Within the smaller quadrat, excavate all oysters to the sediment level or where it is assumed no living oysters still remain. All material is placed into buckets and be rinsed to remove sediment.</w:t>
+        <w:t xml:space="preserve">Along each transect, haphazardly choose one representative quadrat while conducting the Oyster Reef Composition protocol to do an excavation. Once the percent cover is scored from the previous protocol, place a 0.25 x 0.25m quadrat inside the area of the larger quadrat used for percent cover. Within the smaller quadrat, excavate all oysters to the sediment level or where it is assumed no living oysters </w:t>
+      </w:r>
+      <w:proofErr w:type="gramStart"/>
+      <w:r>
+        <w:rPr>
+          <w:rFonts w:ascii="Arial" w:eastAsia="Arial" w:hAnsi="Arial" w:cs="Arial"/>
+          <w:sz w:val="22"/>
+          <w:szCs w:val="22"/>
+        </w:rPr>
+        <w:t>still remain</w:t>
+      </w:r>
+      <w:proofErr w:type="gramEnd"/>
+      <w:r>
+        <w:rPr>
+          <w:rFonts w:ascii="Arial" w:eastAsia="Arial" w:hAnsi="Arial" w:cs="Arial"/>
+          <w:sz w:val="22"/>
+          <w:szCs w:val="22"/>
+        </w:rPr>
+        <w:t>. All material is placed into buckets and be rinsed to remove sediment.</w:t>
       </w:r>
       <w:r>
         <w:rPr>
@@ -2118,7 +2194,25 @@
           <w:sz w:val="22"/>
           <w:szCs w:val="22"/>
         </w:rPr>
-        <w:t>cult or too destructive to excavate a portion of the reef. It might be possible to at least count and measure oysters without removing them from the substrate to get measurements of the number and size or oysters in a given area.</w:t>
+        <w:t xml:space="preserve">cult or too destructive to excavate a portion of the reef. It might be possible to at least count and measure oysters without removing them from the substrate to get measurements of the number and size or oysters </w:t>
+      </w:r>
+      <w:proofErr w:type="gramStart"/>
+      <w:r>
+        <w:rPr>
+          <w:rFonts w:ascii="Arial" w:eastAsia="Arial" w:hAnsi="Arial" w:cs="Arial"/>
+          <w:sz w:val="22"/>
+          <w:szCs w:val="22"/>
+        </w:rPr>
+        <w:t>in a given</w:t>
+      </w:r>
+      <w:proofErr w:type="gramEnd"/>
+      <w:r>
+        <w:rPr>
+          <w:rFonts w:ascii="Arial" w:eastAsia="Arial" w:hAnsi="Arial" w:cs="Arial"/>
+          <w:sz w:val="22"/>
+          <w:szCs w:val="22"/>
+        </w:rPr>
+        <w:t xml:space="preserve"> area.</w:t>
       </w:r>
     </w:p>
     <w:p>
@@ -2228,7 +2322,26 @@
           <w:sz w:val="22"/>
           <w:szCs w:val="22"/>
         </w:rPr>
-        <w:t>Enter data into the provided data entry template. Each template is an Excel spreadsheet. Please provide as much protocol and sample metadata as possible.</w:t>
+        <w:t xml:space="preserve">Enter data into the </w:t>
+      </w:r>
+      <w:hyperlink r:id="rId14" w:history="1">
+        <w:r>
+          <w:rPr>
+            <w:rStyle w:val="Hyperlink"/>
+            <w:rFonts w:ascii="Arial" w:hAnsi="Arial" w:cs="Arial"/>
+            <w:sz w:val="22"/>
+            <w:szCs w:val="22"/>
+          </w:rPr>
+          <w:t>provided data entry template</w:t>
+        </w:r>
+      </w:hyperlink>
+      <w:r>
+        <w:rPr>
+          <w:rFonts w:ascii="Arial" w:hAnsi="Arial" w:cs="Arial"/>
+          <w:sz w:val="22"/>
+          <w:szCs w:val="22"/>
+        </w:rPr>
+        <w:t>. Each template is an Excel spreadsheet. Please provide as much protocol and sample metadata as possible.</w:t>
       </w:r>
       <w:r>
         <w:rPr>
@@ -2269,7 +2382,7 @@
         </w:rPr>
         <w:t xml:space="preserve">Use our online submission portal to upload the Excel Spreadsheet: </w:t>
       </w:r>
-      <w:hyperlink r:id="rId12">
+      <w:hyperlink r:id="rId15">
         <w:r>
           <w:rPr>
             <w:rStyle w:val="Hyperlink"/>
@@ -2303,7 +2416,7 @@
         </w:rPr>
         <w:t xml:space="preserve">Contact us if you have any questions: </w:t>
       </w:r>
-      <w:hyperlink r:id="rId13">
+      <w:hyperlink r:id="rId16">
         <w:r>
           <w:rPr>
             <w:rStyle w:val="Hyperlink"/>
@@ -2334,9 +2447,9 @@
       </w:hyperlink>
     </w:p>
     <w:sectPr>
-      <w:headerReference w:type="default" r:id="rId14"/>
-      <w:footerReference w:type="even" r:id="rId15"/>
-      <w:footerReference w:type="default" r:id="rId16"/>
+      <w:headerReference w:type="default" r:id="rId17"/>
+      <w:footerReference w:type="even" r:id="rId18"/>
+      <w:footerReference w:type="default" r:id="rId19"/>
       <w:pgSz w:w="12240" w:h="15840"/>
       <w:pgMar w:top="1440" w:right="1440" w:bottom="1440" w:left="1440" w:header="432" w:footer="720" w:gutter="0"/>
       <w:cols w:space="720"/>
@@ -5284,6 +5397,18 @@
       <w:contextualSpacing/>
     </w:pPr>
   </w:style>
+  <w:style w:type="character" w:styleId="UnresolvedMention">
+    <w:name w:val="Unresolved Mention"/>
+    <w:basedOn w:val="DefaultParagraphFont"/>
+    <w:uiPriority w:val="99"/>
+    <w:semiHidden/>
+    <w:unhideWhenUsed/>
+    <w:rsid w:val="007025B1"/>
+    <w:rPr>
+      <w:color w:val="605E5C"/>
+      <w:shd w:val="clear" w:color="auto" w:fill="E1DFDD"/>
+    </w:rPr>
+  </w:style>
 </w:styles>
 </file>
 
